--- a/Đây là file test.docx
+++ b/Đây là file test.docx
@@ -9,13 +9,44 @@
         </w:rPr>
       </w:pPr>
       <w:r>
-        <w:t>Đây</w:t>
-      </w:r>
-      <w:r>
         <w:rPr>
-          <w:lang w:val="vi-VN"/>
+          <w:noProof/>
         </w:rPr>
-        <w:t xml:space="preserve"> là file test </w:t>
+        <w:drawing>
+          <wp:inline distT="0" distB="0" distL="0" distR="0" wp14:anchorId="507F6C5B" wp14:editId="6B7AA20B">
+            <wp:extent cx="5943600" cy="3343275"/>
+            <wp:effectExtent l="0" t="0" r="0" b="9525"/>
+            <wp:docPr id="1808336526" name="Picture 1" descr="A screenshot of a computer&#10;&#10;Description automatically generated"/>
+            <wp:cNvGraphicFramePr>
+              <a:graphicFrameLocks xmlns:a="http://schemas.openxmlformats.org/drawingml/2006/main" noChangeAspect="1"/>
+            </wp:cNvGraphicFramePr>
+            <a:graphic xmlns:a="http://schemas.openxmlformats.org/drawingml/2006/main">
+              <a:graphicData uri="http://schemas.openxmlformats.org/drawingml/2006/picture">
+                <pic:pic xmlns:pic="http://schemas.openxmlformats.org/drawingml/2006/picture">
+                  <pic:nvPicPr>
+                    <pic:cNvPr id="1808336526" name="Picture 1" descr="A screenshot of a computer&#10;&#10;Description automatically generated"/>
+                    <pic:cNvPicPr/>
+                  </pic:nvPicPr>
+                  <pic:blipFill>
+                    <a:blip r:embed="rId4"/>
+                    <a:stretch>
+                      <a:fillRect/>
+                    </a:stretch>
+                  </pic:blipFill>
+                  <pic:spPr>
+                    <a:xfrm>
+                      <a:off x="0" y="0"/>
+                      <a:ext cx="5943600" cy="3343275"/>
+                    </a:xfrm>
+                    <a:prstGeom prst="rect">
+                      <a:avLst/>
+                    </a:prstGeom>
+                  </pic:spPr>
+                </pic:pic>
+              </a:graphicData>
+            </a:graphic>
+          </wp:inline>
+        </w:drawing>
       </w:r>
     </w:p>
     <w:sectPr>

--- a/Đây là file test.docx
+++ b/Đây là file test.docx
@@ -29,6 +29,53 @@
                   </pic:nvPicPr>
                   <pic:blipFill>
                     <a:blip r:embed="rId4"/>
+                    <a:stretch>
+                      <a:fillRect/>
+                    </a:stretch>
+                  </pic:blipFill>
+                  <pic:spPr>
+                    <a:xfrm>
+                      <a:off x="0" y="0"/>
+                      <a:ext cx="5943600" cy="3343275"/>
+                    </a:xfrm>
+                    <a:prstGeom prst="rect">
+                      <a:avLst/>
+                    </a:prstGeom>
+                  </pic:spPr>
+                </pic:pic>
+              </a:graphicData>
+            </a:graphic>
+          </wp:inline>
+        </w:drawing>
+      </w:r>
+    </w:p>
+    <w:p>
+      <w:pPr>
+        <w:rPr>
+          <w:lang w:val="vi-VN"/>
+        </w:rPr>
+      </w:pPr>
+      <w:r>
+        <w:rPr>
+          <w:noProof/>
+        </w:rPr>
+        <w:drawing>
+          <wp:inline distT="0" distB="0" distL="0" distR="0" wp14:anchorId="0CC9AC71" wp14:editId="4D038AA2">
+            <wp:extent cx="5943600" cy="3343275"/>
+            <wp:effectExtent l="0" t="0" r="0" b="9525"/>
+            <wp:docPr id="933640053" name="Picture 1" descr="A screenshot of a computer&#10;&#10;Description automatically generated"/>
+            <wp:cNvGraphicFramePr>
+              <a:graphicFrameLocks xmlns:a="http://schemas.openxmlformats.org/drawingml/2006/main" noChangeAspect="1"/>
+            </wp:cNvGraphicFramePr>
+            <a:graphic xmlns:a="http://schemas.openxmlformats.org/drawingml/2006/main">
+              <a:graphicData uri="http://schemas.openxmlformats.org/drawingml/2006/picture">
+                <pic:pic xmlns:pic="http://schemas.openxmlformats.org/drawingml/2006/picture">
+                  <pic:nvPicPr>
+                    <pic:cNvPr id="933640053" name="Picture 1" descr="A screenshot of a computer&#10;&#10;Description automatically generated"/>
+                    <pic:cNvPicPr/>
+                  </pic:nvPicPr>
+                  <pic:blipFill>
+                    <a:blip r:embed="rId5"/>
                     <a:stretch>
                       <a:fillRect/>
                     </a:stretch>

--- a/Đây là file test.docx
+++ b/Đây là file test.docx
@@ -76,6 +76,63 @@
                   </pic:nvPicPr>
                   <pic:blipFill>
                     <a:blip r:embed="rId5"/>
+                    <a:stretch>
+                      <a:fillRect/>
+                    </a:stretch>
+                  </pic:blipFill>
+                  <pic:spPr>
+                    <a:xfrm>
+                      <a:off x="0" y="0"/>
+                      <a:ext cx="5943600" cy="3343275"/>
+                    </a:xfrm>
+                    <a:prstGeom prst="rect">
+                      <a:avLst/>
+                    </a:prstGeom>
+                  </pic:spPr>
+                </pic:pic>
+              </a:graphicData>
+            </a:graphic>
+          </wp:inline>
+        </w:drawing>
+      </w:r>
+    </w:p>
+    <w:p>
+      <w:pPr>
+        <w:jc w:val="right"/>
+        <w:rPr>
+          <w:lang w:val="vi-VN"/>
+        </w:rPr>
+      </w:pPr>
+    </w:p>
+    <w:p>
+      <w:pPr>
+        <w:jc w:val="right"/>
+        <w:rPr>
+          <w:lang w:val="vi-VN"/>
+        </w:rPr>
+      </w:pPr>
+      <w:r>
+        <w:rPr>
+          <w:noProof/>
+        </w:rPr>
+        <w:lastRenderedPageBreak/>
+        <w:drawing>
+          <wp:inline distT="0" distB="0" distL="0" distR="0" wp14:anchorId="17E26F19" wp14:editId="4018CDCF">
+            <wp:extent cx="5943600" cy="3343275"/>
+            <wp:effectExtent l="0" t="0" r="0" b="9525"/>
+            <wp:docPr id="657079502" name="Picture 1" descr="A screenshot of a computer&#10;&#10;Description automatically generated"/>
+            <wp:cNvGraphicFramePr>
+              <a:graphicFrameLocks xmlns:a="http://schemas.openxmlformats.org/drawingml/2006/main" noChangeAspect="1"/>
+            </wp:cNvGraphicFramePr>
+            <a:graphic xmlns:a="http://schemas.openxmlformats.org/drawingml/2006/main">
+              <a:graphicData uri="http://schemas.openxmlformats.org/drawingml/2006/picture">
+                <pic:pic xmlns:pic="http://schemas.openxmlformats.org/drawingml/2006/picture">
+                  <pic:nvPicPr>
+                    <pic:cNvPr id="657079502" name="Picture 1" descr="A screenshot of a computer&#10;&#10;Description automatically generated"/>
+                    <pic:cNvPicPr/>
+                  </pic:nvPicPr>
+                  <pic:blipFill>
+                    <a:blip r:embed="rId6"/>
                     <a:stretch>
                       <a:fillRect/>
                     </a:stretch>

--- a/Đây là file test.docx
+++ b/Đây là file test.docx
@@ -108,7 +108,7 @@
       <w:pPr>
         <w:jc w:val="right"/>
         <w:rPr>
-          <w:lang w:val="vi-VN"/>
+          <w:noProof/>
         </w:rPr>
       </w:pPr>
       <w:r>
@@ -133,6 +133,79 @@
                   </pic:nvPicPr>
                   <pic:blipFill>
                     <a:blip r:embed="rId6"/>
+                    <a:stretch>
+                      <a:fillRect/>
+                    </a:stretch>
+                  </pic:blipFill>
+                  <pic:spPr>
+                    <a:xfrm>
+                      <a:off x="0" y="0"/>
+                      <a:ext cx="5943600" cy="3343275"/>
+                    </a:xfrm>
+                    <a:prstGeom prst="rect">
+                      <a:avLst/>
+                    </a:prstGeom>
+                  </pic:spPr>
+                </pic:pic>
+              </a:graphicData>
+            </a:graphic>
+          </wp:inline>
+        </w:drawing>
+      </w:r>
+    </w:p>
+    <w:p>
+      <w:pPr>
+        <w:rPr>
+          <w:noProof/>
+        </w:rPr>
+      </w:pPr>
+    </w:p>
+    <w:p>
+      <w:pPr>
+        <w:tabs>
+          <w:tab w:val="left" w:pos="3196"/>
+        </w:tabs>
+        <w:rPr>
+          <w:lang w:val="vi-VN"/>
+        </w:rPr>
+      </w:pPr>
+      <w:r>
+        <w:rPr>
+          <w:lang w:val="vi-VN"/>
+        </w:rPr>
+        <w:tab/>
+      </w:r>
+    </w:p>
+    <w:p>
+      <w:pPr>
+        <w:tabs>
+          <w:tab w:val="left" w:pos="3196"/>
+        </w:tabs>
+        <w:rPr>
+          <w:lang w:val="vi-VN"/>
+        </w:rPr>
+      </w:pPr>
+      <w:r>
+        <w:rPr>
+          <w:noProof/>
+        </w:rPr>
+        <w:drawing>
+          <wp:inline distT="0" distB="0" distL="0" distR="0" wp14:anchorId="27B754B5" wp14:editId="5F139CD7">
+            <wp:extent cx="5943600" cy="3343275"/>
+            <wp:effectExtent l="0" t="0" r="0" b="9525"/>
+            <wp:docPr id="1174562666" name="Picture 1" descr="A screen shot of a computer&#10;&#10;Description automatically generated"/>
+            <wp:cNvGraphicFramePr>
+              <a:graphicFrameLocks xmlns:a="http://schemas.openxmlformats.org/drawingml/2006/main" noChangeAspect="1"/>
+            </wp:cNvGraphicFramePr>
+            <a:graphic xmlns:a="http://schemas.openxmlformats.org/drawingml/2006/main">
+              <a:graphicData uri="http://schemas.openxmlformats.org/drawingml/2006/picture">
+                <pic:pic xmlns:pic="http://schemas.openxmlformats.org/drawingml/2006/picture">
+                  <pic:nvPicPr>
+                    <pic:cNvPr id="1174562666" name="Picture 1" descr="A screen shot of a computer&#10;&#10;Description automatically generated"/>
+                    <pic:cNvPicPr/>
+                  </pic:nvPicPr>
+                  <pic:blipFill>
+                    <a:blip r:embed="rId7"/>
                     <a:stretch>
                       <a:fillRect/>
                     </a:stretch>
